--- a/Word files/3Capturing 5Gh frequency networks.docx
+++ b/Word files/3Capturing 5Gh frequency networks.docx
@@ -15,7 +15,6 @@
         </w:rPr>
       </w:pPr>
       <w:bookmarkStart w:id="0" w:name="_GoBack"/>
-      <w:bookmarkEnd w:id="0"/>
       <w:r>
         <w:rPr>
           <w:rFonts w:ascii="Times New Roman" w:hAnsi="Times New Roman" w:cs="Times New Roman"/>
@@ -587,6 +586,7 @@
         <w:t>It's crucial to emphasize that ethical hacking should be performed responsibly, legally, and with proper authorization. Always ensure you have the necessary permissions and follow ethical guidelines when performing security assessments and penetration testing. Unauthorized hacking activities are illegal and can lead to severe consequences.</w:t>
       </w:r>
     </w:p>
+    <w:bookmarkEnd w:id="0"/>
     <w:p>
       <w:pPr>
         <w:jc w:val="both"/>
